--- a/basic/python/Basic - Azrieli & Sons data/project_documentation.docx
+++ b/basic/python/Basic - Azrieli & Sons data/project_documentation.docx
@@ -6,12 +6,14 @@
       <w:pPr>
         <w:jc w:val="center"/>
         <w:rPr>
-          <w:rtl/>
-        </w:rPr>
-      </w:pPr>
-      <w:r>
-        <w:rPr>
-          <w:rFonts w:hint="cs"/>
+          <w:u w:val="single"/>
+          <w:rtl/>
+        </w:rPr>
+      </w:pPr>
+      <w:r>
+        <w:rPr>
+          <w:rFonts w:hint="cs"/>
+          <w:u w:val="single"/>
           <w:rtl/>
         </w:rPr>
         <w:t>תיעוד הפרויקט</w:t>
@@ -23,6 +25,24 @@
           <w:rtl/>
         </w:rPr>
       </w:pPr>
+    </w:p>
+    <w:p>
+      <w:pPr>
+        <w:rPr>
+          <w:b/>
+          <w:bCs/>
+          <w:rtl/>
+        </w:rPr>
+      </w:pPr>
+      <w:r>
+        <w:rPr>
+          <w:rFonts w:hint="cs"/>
+          <w:b/>
+          <w:bCs/>
+          <w:rtl/>
+        </w:rPr>
+        <w:t>חישובים והגדרות:</w:t>
+      </w:r>
     </w:p>
     <w:p>
       <w:pPr>
@@ -140,7 +160,30 @@
         <w:t xml:space="preserve"> 16:00 ביום שישי עד 20:00 בשבת.</w:t>
       </w:r>
     </w:p>
-    <w:p/>
+    <w:p>
+      <w:pPr>
+        <w:rPr>
+          <w:rtl/>
+        </w:rPr>
+      </w:pPr>
+    </w:p>
+    <w:p>
+      <w:pPr>
+        <w:rPr>
+          <w:b/>
+          <w:bCs/>
+        </w:rPr>
+      </w:pPr>
+      <w:r>
+        <w:rPr>
+          <w:rFonts w:hint="cs"/>
+          <w:b/>
+          <w:bCs/>
+          <w:rtl/>
+        </w:rPr>
+        <w:t>חוסרים והשלמות:</w:t>
+      </w:r>
+    </w:p>
     <w:p>
       <w:pPr>
         <w:pStyle w:val="ListParagraph"/>
@@ -152,9 +195,18 @@
       <w:r>
         <w:rPr>
           <w:rFonts w:hint="cs"/>
-          <w:rtl/>
-        </w:rPr>
-        <w:t xml:space="preserve">חברת חשמל וחברת ביטוח לאומי </w:t>
+          <w:b/>
+          <w:bCs/>
+          <w:rtl/>
+        </w:rPr>
+        <w:t>חברת חשמל וחברת ביטוח לאומי</w:t>
+      </w:r>
+      <w:r>
+        <w:rPr>
+          <w:rFonts w:hint="cs"/>
+          <w:rtl/>
+        </w:rPr>
+        <w:t xml:space="preserve"> </w:t>
       </w:r>
       <w:r>
         <w:rPr>
@@ -180,7 +232,110 @@
       </w:pPr>
       <w:r>
         <w:rPr>
-          <w:rFonts w:hint="cs"/>
+          <w:b/>
+          <w:bCs/>
+        </w:rPr>
+        <w:pict w14:anchorId="114451F5">
+          <v:shapetype id="_x0000_t202" coordsize="21600,21600" o:spt="202" path="m,l,21600r21600,l21600,xe">
+            <v:stroke joinstyle="miter"/>
+            <v:path gradientshapeok="t" o:connecttype="rect"/>
+          </v:shapetype>
+          <v:shape id="Text Box 2" o:spid="_x0000_s1026" type="#_x0000_t202" style="position:absolute;left:0;text-align:left;margin-left:.5pt;margin-top:-.05pt;width:178.65pt;height:60.6pt;z-index:251664896;visibility:visible;mso-wrap-style:square;mso-width-percent:400;mso-height-percent:200;mso-wrap-distance-left:9pt;mso-wrap-distance-top:3.6pt;mso-wrap-distance-right:9pt;mso-wrap-distance-bottom:3.6pt;mso-position-horizontal-relative:text;mso-position-vertical-relative:text;mso-width-percent:400;mso-height-percent:200;mso-width-relative:margin;mso-height-relative:margin;v-text-anchor:top" o:gfxdata="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">
+            <v:textbox style="mso-fit-shape-to-text:t">
+              <w:txbxContent>
+                <w:p>
+                  <w:proofErr w:type="spellStart"/>
+                  <w:r>
+                    <w:rPr>
+                      <w:rFonts w:ascii="Times New Roman" w:eastAsia="Times New Roman" w:hAnsi="Times New Roman" w:cs="Times New Roman"/>
+                      <w:kern w:val="0"/>
+                      <w:sz w:val="24"/>
+                      <w:szCs w:val="24"/>
+                      <w14:ligatures w14:val="none"/>
+                    </w:rPr>
+                    <w:t>Aminach</w:t>
+                  </w:r>
+                  <w:proofErr w:type="spellEnd"/>
+                  <w:r>
+                    <w:rPr>
+                      <w:rFonts w:ascii="Times New Roman" w:eastAsia="Times New Roman" w:hAnsi="Times New Roman" w:cs="Times New Roman"/>
+                      <w:kern w:val="0"/>
+                      <w:sz w:val="24"/>
+                      <w:szCs w:val="24"/>
+                      <w14:ligatures w14:val="none"/>
+                    </w:rPr>
+                    <w:t xml:space="preserve"> -&gt; </w:t>
+                  </w:r>
+                  <w:proofErr w:type="spellStart"/>
+                  <w:r>
+                    <w:rPr>
+                      <w:rFonts w:ascii="Times New Roman" w:eastAsia="Times New Roman" w:hAnsi="Times New Roman" w:cs="Times New Roman"/>
+                      <w:kern w:val="0"/>
+                      <w:sz w:val="24"/>
+                      <w:szCs w:val="24"/>
+                      <w14:ligatures w14:val="none"/>
+                    </w:rPr>
+                    <w:t>mizranei_kfar_saba</w:t>
+                  </w:r>
+                  <w:proofErr w:type="spellEnd"/>
+                  <w:r>
+                    <w:rPr>
+                      <w:rFonts w:ascii="Times New Roman" w:eastAsia="Times New Roman" w:hAnsi="Times New Roman" w:cs="Times New Roman"/>
+                      <w:kern w:val="0"/>
+                      <w:sz w:val="24"/>
+                      <w:szCs w:val="24"/>
+                      <w14:ligatures w14:val="none"/>
+                    </w:rPr>
+                    <w:br/>
+                    <w:t xml:space="preserve">Yes -&gt; </w:t>
+                  </w:r>
+                  <w:proofErr w:type="spellStart"/>
+                  <w:r>
+                    <w:rPr>
+                      <w:rFonts w:ascii="Times New Roman" w:eastAsia="Times New Roman" w:hAnsi="Times New Roman" w:cs="Times New Roman"/>
+                      <w:kern w:val="0"/>
+                      <w:sz w:val="24"/>
+                      <w:szCs w:val="24"/>
+                      <w14:ligatures w14:val="none"/>
+                    </w:rPr>
+                    <w:t>dbs_satelites</w:t>
+                  </w:r>
+                  <w:proofErr w:type="spellEnd"/>
+                  <w:r>
+                    <w:rPr>
+                      <w:rFonts w:ascii="Times New Roman" w:eastAsia="Times New Roman" w:hAnsi="Times New Roman" w:cs="Times New Roman"/>
+                      <w:kern w:val="0"/>
+                      <w:sz w:val="24"/>
+                      <w:szCs w:val="24"/>
+                      <w14:ligatures w14:val="none"/>
+                    </w:rPr>
+                    <w:br/>
+                    <w:t xml:space="preserve">Hot -&gt; </w:t>
+                  </w:r>
+                  <w:proofErr w:type="spellStart"/>
+                  <w:r>
+                    <w:rPr>
+                      <w:rFonts w:ascii="Times New Roman" w:eastAsia="Times New Roman" w:hAnsi="Times New Roman" w:cs="Times New Roman"/>
+                      <w:kern w:val="0"/>
+                      <w:sz w:val="24"/>
+                      <w:szCs w:val="24"/>
+                      <w14:ligatures w14:val="none"/>
+                    </w:rPr>
+                    <w:t>telecommunication_ltd</w:t>
+                  </w:r>
+                  <w:proofErr w:type="spellEnd"/>
+                </w:p>
+              </w:txbxContent>
+            </v:textbox>
+            <w10:wrap type="square"/>
+          </v:shape>
+        </w:pict>
+      </w:r>
+      <w:r>
+        <w:rPr>
+          <w:rFonts w:hint="cs"/>
+          <w:b/>
+          <w:bCs/>
           <w:rtl/>
         </w:rPr>
         <w:t xml:space="preserve">חברות שמשלמות בונוס של 0 בלילות\סופ"שים </w:t>
@@ -196,67 +351,44 @@
           <w:rFonts w:hint="cs"/>
           <w:rtl/>
         </w:rPr>
-        <w:t xml:space="preserve"> ברוריה אמרה להעלות ל20</w:t>
-      </w:r>
-    </w:p>
-    <w:p>
-      <w:pPr>
-        <w:pStyle w:val="ListParagraph"/>
-        <w:bidi w:val="0"/>
-        <w:spacing w:after="0" w:line="240" w:lineRule="auto"/>
-        <w:jc w:val="right"/>
-        <w:rPr>
-          <w:rFonts w:ascii="Times New Roman" w:eastAsia="Times New Roman" w:hAnsi="Times New Roman" w:cs="Times New Roman"/>
-          <w:kern w:val="0"/>
-          <w:sz w:val="24"/>
-          <w:szCs w:val="24"/>
-          <w14:ligatures w14:val="none"/>
-        </w:rPr>
-      </w:pPr>
-      <w:r>
-        <w:rPr>
-          <w:rFonts w:hint="cs"/>
-          <w:rtl/>
-        </w:rPr>
-        <w:t xml:space="preserve">ישנם מספר חברות שהופיעו בנסיעות אך לא בקובץ התעריפים והם בעצם היו שם נרדף לחברה שכן בקובץ. החברות הן </w:t>
-      </w:r>
-      <w:r>
-        <w:rPr>
-          <w:rtl/>
-        </w:rPr>
-        <w:br/>
-      </w:r>
-      <w:r>
-        <w:rPr>
-          <w:rFonts w:ascii="Times New Roman" w:eastAsia="Times New Roman" w:hAnsi="Times New Roman" w:cs="Times New Roman"/>
-          <w:kern w:val="0"/>
-          <w:sz w:val="24"/>
-          <w:szCs w:val="24"/>
-          <w14:ligatures w14:val="none"/>
-        </w:rPr>
-        <w:t>Aminach -&gt; mizranei_kfar_saba</w:t>
-      </w:r>
-      <w:r>
-        <w:rPr>
-          <w:rFonts w:ascii="Times New Roman" w:eastAsia="Times New Roman" w:hAnsi="Times New Roman" w:cs="Times New Roman"/>
-          <w:kern w:val="0"/>
-          <w:sz w:val="24"/>
-          <w:szCs w:val="24"/>
-          <w14:ligatures w14:val="none"/>
-        </w:rPr>
-        <w:br/>
-        <w:t>Yes -&gt; dbs_satelites</w:t>
-      </w:r>
-      <w:r>
-        <w:rPr>
-          <w:rFonts w:ascii="Times New Roman" w:eastAsia="Times New Roman" w:hAnsi="Times New Roman" w:cs="Times New Roman"/>
-          <w:kern w:val="0"/>
-          <w:sz w:val="24"/>
-          <w:szCs w:val="24"/>
-          <w14:ligatures w14:val="none"/>
-        </w:rPr>
-        <w:br/>
-        <w:t>Hot -&gt; telecommunication_ltd</w:t>
+        <w:t xml:space="preserve"> ברוריה אמרה </w:t>
+      </w:r>
+      <w:r>
+        <w:rPr>
+          <w:rFonts w:hint="cs"/>
+          <w:u w:val="single"/>
+          <w:rtl/>
+        </w:rPr>
+        <w:t>להעלות ל20</w:t>
+      </w:r>
+      <w:r>
+        <w:rPr>
+          <w:rFonts w:hint="cs"/>
+          <w:u w:val="single"/>
+          <w:rtl/>
+        </w:rPr>
+        <w:t xml:space="preserve"> אחוז</w:t>
+      </w:r>
+      <w:r>
+        <w:rPr>
+          <w:rFonts w:hint="cs"/>
+          <w:rtl/>
+        </w:rPr>
+        <w:t xml:space="preserve"> </w:t>
+      </w:r>
+      <w:r>
+        <w:rPr>
+          <w:rFonts w:hint="cs"/>
+          <w:rtl/>
+        </w:rPr>
+        <w:t>ישנם מספר חברות שהופיעו בנסיעות אך לא בקובץ התעריפים והם בעצם היו שם נרדף לחברה שכן בקובץ. החברות הן</w:t>
+      </w:r>
+      <w:r>
+        <w:rPr>
+          <w:rFonts w:hint="cs"/>
+          <w:rtl/>
+        </w:rPr>
+        <w:t xml:space="preserve"> עמינח, יס והוט.</w:t>
       </w:r>
     </w:p>
     <w:p>
@@ -272,7 +404,96 @@
           <w:rFonts w:hint="cs"/>
           <w:rtl/>
         </w:rPr>
-        <w:t>הורדתי 0 מהסוף בתשלום של חיל האוויר כי הוא שילם יותר מדי</w:t>
+        <w:t xml:space="preserve">הורדתי 0 מהסוף בתשלום </w:t>
+      </w:r>
+      <w:r>
+        <w:rPr>
+          <w:rFonts w:hint="cs"/>
+          <w:rtl/>
+        </w:rPr>
+        <w:t xml:space="preserve">של הבונוסים </w:t>
+      </w:r>
+      <w:r>
+        <w:rPr>
+          <w:rFonts w:hint="cs"/>
+          <w:rtl/>
+        </w:rPr>
+        <w:t>של חיל האוויר כי הוא שילם יותר מדי</w:t>
+      </w:r>
+      <w:r>
+        <w:rPr>
+          <w:rFonts w:hint="cs"/>
+          <w:rtl/>
+        </w:rPr>
+        <w:t>.</w:t>
+      </w:r>
+    </w:p>
+    <w:p>
+      <w:pPr>
+        <w:rPr>
+          <w:rtl/>
+        </w:rPr>
+      </w:pPr>
+      <w:r>
+        <w:rPr>
+          <w:rFonts w:cs="Arial"/>
+          <w:rtl/>
+        </w:rPr>
+        <w:drawing>
+          <wp:anchor distT="0" distB="0" distL="114300" distR="114300" simplePos="0" relativeHeight="251655168" behindDoc="0" locked="0" layoutInCell="1" allowOverlap="1" wp14:anchorId="63EA1582" wp14:editId="3A095A54">
+            <wp:simplePos x="0" y="0"/>
+            <wp:positionH relativeFrom="column">
+              <wp:posOffset>-592455</wp:posOffset>
+            </wp:positionH>
+            <wp:positionV relativeFrom="paragraph">
+              <wp:posOffset>123825</wp:posOffset>
+            </wp:positionV>
+            <wp:extent cx="1422400" cy="1218565"/>
+            <wp:effectExtent l="0" t="0" r="0" b="0"/>
+            <wp:wrapSquare wrapText="bothSides"/>
+            <wp:docPr id="1902966269" name="Picture 1"/>
+            <wp:cNvGraphicFramePr>
+              <a:graphicFrameLocks xmlns:a="http://schemas.openxmlformats.org/drawingml/2006/main" noChangeAspect="1"/>
+            </wp:cNvGraphicFramePr>
+            <a:graphic xmlns:a="http://schemas.openxmlformats.org/drawingml/2006/main">
+              <a:graphicData uri="http://schemas.openxmlformats.org/drawingml/2006/picture">
+                <pic:pic xmlns:pic="http://schemas.openxmlformats.org/drawingml/2006/picture">
+                  <pic:nvPicPr>
+                    <pic:cNvPr id="1902966269" name=""/>
+                    <pic:cNvPicPr/>
+                  </pic:nvPicPr>
+                  <pic:blipFill>
+                    <a:blip r:embed="rId5" cstate="print">
+                      <a:extLst>
+                        <a:ext uri="{28A0092B-C50C-407E-A947-70E740481C1C}">
+                          <a14:useLocalDpi xmlns:a14="http://schemas.microsoft.com/office/drawing/2010/main" val="0"/>
+                        </a:ext>
+                      </a:extLst>
+                    </a:blip>
+                    <a:stretch>
+                      <a:fillRect/>
+                    </a:stretch>
+                  </pic:blipFill>
+                  <pic:spPr>
+                    <a:xfrm>
+                      <a:off x="0" y="0"/>
+                      <a:ext cx="1422400" cy="1218565"/>
+                    </a:xfrm>
+                    <a:prstGeom prst="rect">
+                      <a:avLst/>
+                    </a:prstGeom>
+                  </pic:spPr>
+                </pic:pic>
+              </a:graphicData>
+            </a:graphic>
+            <wp14:sizeRelH relativeFrom="page">
+              <wp14:pctWidth>0</wp14:pctWidth>
+            </wp14:sizeRelH>
+            <wp14:sizeRelV relativeFrom="page">
+              <wp14:pctHeight>0</wp14:pctHeight>
+            </wp14:sizeRelV>
+          </wp:anchor>
+        </w:drawing>
       </w:r>
     </w:p>
     <w:p>
@@ -280,13 +501,722 @@
         <w:pStyle w:val="ListParagraph"/>
         <w:numPr>
           <w:ilvl w:val="0"/>
-          <w:numId w:val="2"/>
+          <w:numId w:val="3"/>
         </w:numPr>
-        <w:rPr>
-          <w:rFonts w:hint="cs"/>
-          <w:rtl/>
-        </w:rPr>
-      </w:pPr>
+      </w:pPr>
+      <w:r>
+        <w:rPr>
+          <w:rFonts w:hint="cs"/>
+          <w:b/>
+          <w:bCs/>
+          <w:rtl/>
+        </w:rPr>
+        <w:t xml:space="preserve">חוסר </w:t>
+      </w:r>
+      <w:r>
+        <w:rPr>
+          <w:rFonts w:hint="cs"/>
+          <w:b/>
+          <w:bCs/>
+          <w:rtl/>
+        </w:rPr>
+        <w:t>במגדר אצל נהג</w:t>
+      </w:r>
+      <w:r>
+        <w:rPr>
+          <w:rFonts w:hint="cs"/>
+          <w:rtl/>
+        </w:rPr>
+        <w:t xml:space="preserve"> </w:t>
+      </w:r>
+      <w:r>
+        <w:rPr>
+          <w:rtl/>
+        </w:rPr>
+        <w:t>–</w:t>
+      </w:r>
+      <w:r>
+        <w:rPr>
+          <w:rFonts w:hint="cs"/>
+          <w:rtl/>
+        </w:rPr>
+        <w:t xml:space="preserve"> משאיר כחסר מגדר</w:t>
+      </w:r>
+    </w:p>
+    <w:p>
+      <w:pPr>
+        <w:pStyle w:val="ListParagraph"/>
+        <w:numPr>
+          <w:ilvl w:val="0"/>
+          <w:numId w:val="3"/>
+        </w:numPr>
+      </w:pPr>
+      <w:r>
+        <w:rPr>
+          <w:rFonts w:hint="cs"/>
+          <w:rtl/>
+        </w:rPr>
+        <w:t xml:space="preserve">היה מגדר גבר ואישה כתוב בדרכים שונות ואיחדתי לפורמט אחד של </w:t>
+      </w:r>
+      <w:proofErr w:type="spellStart"/>
+      <w:r>
+        <w:t>m,f</w:t>
+      </w:r>
+      <w:proofErr w:type="spellEnd"/>
+    </w:p>
+    <w:p>
+      <w:pPr>
+        <w:pStyle w:val="ListParagraph"/>
+        <w:numPr>
+          <w:ilvl w:val="0"/>
+          <w:numId w:val="3"/>
+        </w:numPr>
+      </w:pPr>
+      <w:r>
+        <w:rPr>
+          <w:rFonts w:hint="cs"/>
+          <w:b/>
+          <w:bCs/>
+          <w:rtl/>
+        </w:rPr>
+        <w:t>חוסר בתאריך לידה</w:t>
+      </w:r>
+      <w:r>
+        <w:rPr>
+          <w:rFonts w:hint="cs"/>
+          <w:rtl/>
+        </w:rPr>
+        <w:t xml:space="preserve"> </w:t>
+      </w:r>
+      <w:r>
+        <w:rPr>
+          <w:rtl/>
+        </w:rPr>
+        <w:t>–</w:t>
+      </w:r>
+      <w:r>
+        <w:rPr>
+          <w:rFonts w:hint="cs"/>
+          <w:rtl/>
+        </w:rPr>
+        <w:t xml:space="preserve"> </w:t>
+      </w:r>
+      <w:r>
+        <w:rPr>
+          <w:rFonts w:hint="cs"/>
+          <w:rtl/>
+        </w:rPr>
+        <w:t>השארתי ללא גיל (בתמונה אלה ללא תאריך לידה)</w:t>
+      </w:r>
+    </w:p>
+    <w:p>
+      <w:pPr>
+        <w:pStyle w:val="ListParagraph"/>
+        <w:numPr>
+          <w:ilvl w:val="0"/>
+          <w:numId w:val="3"/>
+        </w:numPr>
+      </w:pPr>
+      <w:r>
+        <w:rPr>
+          <w:rFonts w:hint="cs"/>
+          <w:b/>
+          <w:bCs/>
+          <w:rtl/>
+        </w:rPr>
+        <w:t>קבצים כפולים</w:t>
+      </w:r>
+      <w:r>
+        <w:rPr>
+          <w:rFonts w:hint="cs"/>
+          <w:rtl/>
+        </w:rPr>
+        <w:t xml:space="preserve"> בנסיעות</w:t>
+      </w:r>
+      <w:r>
+        <w:rPr>
+          <w:rFonts w:hint="cs"/>
+          <w:rtl/>
+        </w:rPr>
+        <w:t xml:space="preserve"> -</w:t>
+      </w:r>
+      <w:r>
+        <w:rPr>
+          <w:rFonts w:hint="cs"/>
+          <w:rtl/>
+        </w:rPr>
+        <w:t xml:space="preserve"> הסרתי</w:t>
+      </w:r>
+    </w:p>
+    <w:p>
+      <w:pPr>
+        <w:pStyle w:val="ListParagraph"/>
+        <w:numPr>
+          <w:ilvl w:val="0"/>
+          <w:numId w:val="3"/>
+        </w:numPr>
+      </w:pPr>
+      <w:r>
+        <w:rPr>
+          <w:rFonts w:hint="cs"/>
+          <w:b/>
+          <w:bCs/>
+          <w:rtl/>
+        </w:rPr>
+        <w:t>כפילויות בתוך קבצי הנסיעות</w:t>
+      </w:r>
+      <w:r>
+        <w:rPr>
+          <w:rFonts w:hint="cs"/>
+          <w:rtl/>
+        </w:rPr>
+        <w:t xml:space="preserve"> של נסיעה </w:t>
+      </w:r>
+      <w:r>
+        <w:rPr>
+          <w:rFonts w:hint="cs"/>
+          <w:rtl/>
+        </w:rPr>
+        <w:t xml:space="preserve">כפולה - </w:t>
+      </w:r>
+      <w:r>
+        <w:rPr>
+          <w:rFonts w:hint="cs"/>
+          <w:rtl/>
+        </w:rPr>
+        <w:t>הסרתי</w:t>
+      </w:r>
+    </w:p>
+    <w:p>
+      <w:pPr>
+        <w:pStyle w:val="ListParagraph"/>
+        <w:rPr>
+          <w:rtl/>
+        </w:rPr>
+      </w:pPr>
+    </w:p>
+    <w:p>
+      <w:pPr>
+        <w:pStyle w:val="ListParagraph"/>
+        <w:ind w:left="0"/>
+        <w:rPr>
+          <w:b/>
+          <w:bCs/>
+          <w:rtl/>
+        </w:rPr>
+      </w:pPr>
+      <w:r>
+        <w:rPr>
+          <w:rFonts w:hint="cs"/>
+          <w:b/>
+          <w:bCs/>
+          <w:rtl/>
+        </w:rPr>
+        <w:t>תיקון שגיאות</w:t>
+      </w:r>
+      <w:r>
+        <w:rPr>
+          <w:rFonts w:hint="cs"/>
+          <w:b/>
+          <w:bCs/>
+          <w:rtl/>
+        </w:rPr>
+        <w:t xml:space="preserve"> וחוסרים:</w:t>
+      </w:r>
+    </w:p>
+    <w:p>
+      <w:pPr>
+        <w:pStyle w:val="ListParagraph"/>
+        <w:rPr>
+          <w:rtl/>
+        </w:rPr>
+      </w:pPr>
+    </w:p>
+    <w:p>
+      <w:pPr>
+        <w:pStyle w:val="ListParagraph"/>
+        <w:numPr>
+          <w:ilvl w:val="0"/>
+          <w:numId w:val="5"/>
+        </w:numPr>
+      </w:pPr>
+      <w:r>
+        <w:rPr>
+          <w:rFonts w:hint="cs"/>
+          <w:rtl/>
+        </w:rPr>
+        <w:t>יצרתי מודל שבהינתן כמות קילומטרים ומידע על היום ושעה שבו נסע נהג מוציא זמן הגיוני שלקחה הנסיעה (בעצם מוציא קמש ממוצע שזה בגדול אותו דבר)</w:t>
+      </w:r>
+    </w:p>
+    <w:p>
+      <w:pPr>
+        <w:pStyle w:val="ListParagraph"/>
+        <w:numPr>
+          <w:ilvl w:val="0"/>
+          <w:numId w:val="5"/>
+        </w:numPr>
+      </w:pPr>
+      <w:r>
+        <w:rPr>
+          <w:rFonts w:hint="cs"/>
+          <w:b/>
+          <w:bCs/>
+          <w:rtl/>
+        </w:rPr>
+        <w:t>נסיעות ללא זמן התחלה וללא זמן סיום</w:t>
+      </w:r>
+      <w:r>
+        <w:rPr>
+          <w:rFonts w:hint="cs"/>
+          <w:rtl/>
+        </w:rPr>
+        <w:t xml:space="preserve"> </w:t>
+      </w:r>
+      <w:r>
+        <w:rPr>
+          <w:rFonts w:hint="cs"/>
+          <w:rtl/>
+        </w:rPr>
+        <w:t xml:space="preserve">- </w:t>
+      </w:r>
+      <w:r>
+        <w:rPr>
+          <w:rFonts w:hint="cs"/>
+          <w:rtl/>
+        </w:rPr>
+        <w:t xml:space="preserve">שמתי את הזמן התחלה שלהם יום ראשון בשעה 6 בבוקר (מינימום כסף שאפשר לשלם להם לפי החישובי בונוסים </w:t>
+      </w:r>
+      <w:r>
+        <w:rPr>
+          <w:rtl/>
+        </w:rPr>
+        <w:t>–</w:t>
+      </w:r>
+      <w:r>
+        <w:rPr>
+          <w:rFonts w:hint="cs"/>
+          <w:rtl/>
+        </w:rPr>
+        <w:t xml:space="preserve"> כלומר יקבלו בונוס רק אם נסעו עד אחרי 22 בלילה)</w:t>
+      </w:r>
+    </w:p>
+    <w:p>
+      <w:pPr>
+        <w:pStyle w:val="ListParagraph"/>
+        <w:numPr>
+          <w:ilvl w:val="0"/>
+          <w:numId w:val="5"/>
+        </w:numPr>
+      </w:pPr>
+      <w:r>
+        <w:rPr>
+          <w:rFonts w:hint="cs"/>
+          <w:b/>
+          <w:bCs/>
+          <w:rtl/>
+        </w:rPr>
+        <w:t xml:space="preserve">נסיעות ללא זמן התחלה </w:t>
+      </w:r>
+      <w:r>
+        <w:rPr>
+          <w:rFonts w:hint="cs"/>
+          <w:b/>
+          <w:bCs/>
+          <w:u w:val="single"/>
+          <w:rtl/>
+        </w:rPr>
+        <w:t>או</w:t>
+      </w:r>
+      <w:r>
+        <w:rPr>
+          <w:rFonts w:hint="cs"/>
+          <w:b/>
+          <w:bCs/>
+          <w:rtl/>
+        </w:rPr>
+        <w:t xml:space="preserve"> סוף</w:t>
+      </w:r>
+      <w:r>
+        <w:rPr>
+          <w:rFonts w:hint="cs"/>
+          <w:rtl/>
+        </w:rPr>
+        <w:t xml:space="preserve"> </w:t>
+      </w:r>
+      <w:r>
+        <w:rPr>
+          <w:rtl/>
+        </w:rPr>
+        <w:t>–</w:t>
+      </w:r>
+      <w:r>
+        <w:rPr>
+          <w:rFonts w:hint="cs"/>
+          <w:rtl/>
+        </w:rPr>
+        <w:t xml:space="preserve"> שימוש במודל נפרד לכאלה ללא זמן התחלה ולכאלה ללא זמן סיום אשר אומן על הדאטה ללא </w:t>
+      </w:r>
+      <w:r>
+        <w:t>outliers</w:t>
+      </w:r>
+      <w:r>
+        <w:rPr>
+          <w:rFonts w:hint="cs"/>
+          <w:rtl/>
+        </w:rPr>
+        <w:t xml:space="preserve"> לפי מבחן </w:t>
+      </w:r>
+      <w:r>
+        <w:t>z</w:t>
+      </w:r>
+      <w:r>
+        <w:rPr>
+          <w:rFonts w:hint="cs"/>
+          <w:rtl/>
+        </w:rPr>
+        <w:t xml:space="preserve"> עם </w:t>
+      </w:r>
+      <w:r>
+        <w:t>threshold</w:t>
+      </w:r>
+      <w:r>
+        <w:rPr>
+          <w:rFonts w:hint="cs"/>
+          <w:rtl/>
+        </w:rPr>
+        <w:t xml:space="preserve"> מסוים שנבחר לפי הסתכלות על איך המידע מתפלג בהינתן ה</w:t>
+      </w:r>
+      <w:r>
+        <w:t>thresholds</w:t>
+      </w:r>
+      <w:r>
+        <w:rPr>
+          <w:rFonts w:hint="cs"/>
+          <w:rtl/>
+        </w:rPr>
+        <w:t xml:space="preserve"> השונים. השימוש במודל נעשה על מנת לחזות כמה זמן נסעו בהינתן היום והשעה של הזמן התחלה\סיום.</w:t>
+      </w:r>
+    </w:p>
+    <w:p>
+      <w:pPr>
+        <w:pStyle w:val="ListParagraph"/>
+        <w:numPr>
+          <w:ilvl w:val="0"/>
+          <w:numId w:val="5"/>
+        </w:numPr>
+      </w:pPr>
+      <w:r>
+        <w:rPr>
+          <w:rFonts w:cs="Arial"/>
+          <w:b/>
+          <w:bCs/>
+          <w:rtl/>
+        </w:rPr>
+        <w:drawing>
+          <wp:anchor distT="0" distB="0" distL="114300" distR="114300" simplePos="0" relativeHeight="251663360" behindDoc="0" locked="0" layoutInCell="1" allowOverlap="1" wp14:anchorId="3137C6EE" wp14:editId="46154BCA">
+            <wp:simplePos x="0" y="0"/>
+            <wp:positionH relativeFrom="column">
+              <wp:posOffset>-142875</wp:posOffset>
+            </wp:positionH>
+            <wp:positionV relativeFrom="paragraph">
+              <wp:posOffset>107315</wp:posOffset>
+            </wp:positionV>
+            <wp:extent cx="1654175" cy="1263015"/>
+            <wp:effectExtent l="0" t="0" r="0" b="0"/>
+            <wp:wrapSquare wrapText="bothSides"/>
+            <wp:docPr id="173058464" name="Picture 1" descr="A graph of a graph showing a number of blue dots&#10;&#10;Description automatically generated with medium confidence"/>
+            <wp:cNvGraphicFramePr>
+              <a:graphicFrameLocks xmlns:a="http://schemas.openxmlformats.org/drawingml/2006/main" noChangeAspect="1"/>
+            </wp:cNvGraphicFramePr>
+            <a:graphic xmlns:a="http://schemas.openxmlformats.org/drawingml/2006/main">
+              <a:graphicData uri="http://schemas.openxmlformats.org/drawingml/2006/picture">
+                <pic:pic xmlns:pic="http://schemas.openxmlformats.org/drawingml/2006/picture">
+                  <pic:nvPicPr>
+                    <pic:cNvPr id="173058464" name="Picture 1" descr="A graph of a graph showing a number of blue dots&#10;&#10;Description automatically generated with medium confidence"/>
+                    <pic:cNvPicPr/>
+                  </pic:nvPicPr>
+                  <pic:blipFill>
+                    <a:blip r:embed="rId6" cstate="print">
+                      <a:extLst>
+                        <a:ext uri="{28A0092B-C50C-407E-A947-70E740481C1C}">
+                          <a14:useLocalDpi xmlns:a14="http://schemas.microsoft.com/office/drawing/2010/main" val="0"/>
+                        </a:ext>
+                      </a:extLst>
+                    </a:blip>
+                    <a:stretch>
+                      <a:fillRect/>
+                    </a:stretch>
+                  </pic:blipFill>
+                  <pic:spPr>
+                    <a:xfrm>
+                      <a:off x="0" y="0"/>
+                      <a:ext cx="1654175" cy="1263015"/>
+                    </a:xfrm>
+                    <a:prstGeom prst="rect">
+                      <a:avLst/>
+                    </a:prstGeom>
+                  </pic:spPr>
+                </pic:pic>
+              </a:graphicData>
+            </a:graphic>
+            <wp14:sizeRelH relativeFrom="margin">
+              <wp14:pctWidth>0</wp14:pctWidth>
+            </wp14:sizeRelH>
+            <wp14:sizeRelV relativeFrom="margin">
+              <wp14:pctHeight>0</wp14:pctHeight>
+            </wp14:sizeRelV>
+          </wp:anchor>
+        </w:drawing>
+      </w:r>
+      <w:r>
+        <w:rPr>
+          <w:rFonts w:hint="cs"/>
+          <w:b/>
+          <w:bCs/>
+          <w:rtl/>
+        </w:rPr>
+        <w:t xml:space="preserve">תיקון </w:t>
+      </w:r>
+      <w:r>
+        <w:rPr>
+          <w:b/>
+          <w:bCs/>
+        </w:rPr>
+        <w:t>outliers</w:t>
+      </w:r>
+      <w:r>
+        <w:rPr>
+          <w:rFonts w:hint="cs"/>
+          <w:b/>
+          <w:bCs/>
+          <w:rtl/>
+        </w:rPr>
+        <w:t xml:space="preserve"> עם יותר מדי זמן נסיעה</w:t>
+      </w:r>
+      <w:r>
+        <w:rPr>
+          <w:rFonts w:hint="cs"/>
+          <w:rtl/>
+        </w:rPr>
+        <w:t xml:space="preserve"> -</w:t>
+      </w:r>
+      <w:r>
+        <w:rPr>
+          <w:rtl/>
+        </w:rPr>
+        <w:br/>
+      </w:r>
+      <w:r>
+        <w:rPr>
+          <w:rFonts w:hint="cs"/>
+          <w:rtl/>
+        </w:rPr>
+        <w:t xml:space="preserve">אפשר לראות בתמונה </w:t>
+      </w:r>
+      <w:r>
+        <w:rPr>
+          <w:rtl/>
+        </w:rPr>
+        <w:t>–</w:t>
+      </w:r>
+      <w:r>
+        <w:rPr>
+          <w:rFonts w:hint="cs"/>
+          <w:rtl/>
+        </w:rPr>
+        <w:t xml:space="preserve"> </w:t>
+      </w:r>
+      <w:r>
+        <w:rPr>
+          <w:rFonts w:hint="cs"/>
+          <w:rtl/>
+        </w:rPr>
+        <w:t>הגושי נקודות הדלילים בפינות של צד ימין</w:t>
+      </w:r>
+      <w:r>
+        <w:rPr>
+          <w:rFonts w:hint="cs"/>
+          <w:rtl/>
+        </w:rPr>
+        <w:t>.</w:t>
+      </w:r>
+      <w:r>
+        <w:rPr>
+          <w:rtl/>
+        </w:rPr>
+        <w:br/>
+      </w:r>
+      <w:r>
+        <w:rPr>
+          <w:rFonts w:hint="cs"/>
+          <w:rtl/>
+        </w:rPr>
+        <w:t xml:space="preserve">א) </w:t>
+      </w:r>
+      <w:r>
+        <w:rPr>
+          <w:rFonts w:hint="cs"/>
+          <w:rtl/>
+        </w:rPr>
+        <w:t xml:space="preserve">את </w:t>
+      </w:r>
+      <w:r>
+        <w:rPr>
+          <w:rFonts w:hint="cs"/>
+          <w:rtl/>
+        </w:rPr>
+        <w:t>ה</w:t>
+      </w:r>
+      <w:r>
+        <w:t>outliers</w:t>
+      </w:r>
+      <w:r>
+        <w:rPr>
+          <w:rFonts w:hint="cs"/>
+          <w:rtl/>
+        </w:rPr>
+        <w:t xml:space="preserve"> תיקנתי</w:t>
+      </w:r>
+      <w:r>
+        <w:rPr>
+          <w:rFonts w:hint="cs"/>
+          <w:rtl/>
+        </w:rPr>
+        <w:t xml:space="preserve"> באמצעות כך שאלה שנסעו נסיעות מאוד ארוכות (4000-8000 קילומטר)</w:t>
+      </w:r>
+      <w:r>
+        <w:rPr>
+          <w:rFonts w:hint="cs"/>
+          <w:rtl/>
+        </w:rPr>
+        <w:t>,</w:t>
+      </w:r>
+      <w:r>
+        <w:rPr>
+          <w:rFonts w:hint="cs"/>
+          <w:rtl/>
+        </w:rPr>
+        <w:t xml:space="preserve"> הקטנתי את הנסיעה שלהם לממוצע הנסיעות שלהם.</w:t>
+      </w:r>
+      <w:r>
+        <w:rPr>
+          <w:rtl/>
+        </w:rPr>
+        <w:br/>
+      </w:r>
+      <w:r>
+        <w:rPr>
+          <w:rFonts w:hint="cs"/>
+          <w:rtl/>
+        </w:rPr>
+        <w:t xml:space="preserve">ב) </w:t>
+      </w:r>
+      <w:r>
+        <w:rPr>
+          <w:rFonts w:hint="cs"/>
+          <w:rtl/>
+        </w:rPr>
+        <w:t>לאחר מכן השתמשתי במודל על מנת לחשב כמות זמן הגיונית לפי הקילומטרים והזמן התחלה שהם נסעו בו.</w:t>
+      </w:r>
+      <w:r>
+        <w:rPr>
+          <w:rtl/>
+        </w:rPr>
+        <w:br/>
+      </w:r>
+      <w:r>
+        <w:rPr>
+          <w:rFonts w:hint="cs"/>
+          <w:rtl/>
+        </w:rPr>
+        <w:t>ג) ל</w:t>
+      </w:r>
+      <w:r>
+        <w:t>outliers</w:t>
+      </w:r>
+      <w:r>
+        <w:rPr>
+          <w:rFonts w:hint="cs"/>
+          <w:rtl/>
+        </w:rPr>
+        <w:t xml:space="preserve"> שנסעו כמות קילומטרים הגיונית (ה</w:t>
+      </w:r>
+      <w:r>
+        <w:t>outliers</w:t>
+      </w:r>
+      <w:r>
+        <w:rPr>
+          <w:rFonts w:hint="cs"/>
+          <w:rtl/>
+        </w:rPr>
+        <w:t xml:space="preserve"> בצד ימין </w:t>
+      </w:r>
+      <w:r>
+        <w:rPr>
+          <w:rFonts w:hint="cs"/>
+          <w:rtl/>
+        </w:rPr>
+        <w:lastRenderedPageBreak/>
+        <w:t xml:space="preserve">למטה בתמונה) </w:t>
+      </w:r>
+      <w:r>
+        <w:rPr>
+          <w:rFonts w:hint="cs"/>
+          <w:rtl/>
+        </w:rPr>
+        <w:t>חוץ מהעניין של להקטין את הכמות קילומטרים שהם עשו מכיוון שכנראה הטעות שם זה ששכחו את המונה זמן דולק והפסיקו לנסוע, לכן הכמות קילומטרים כנראה תקינה.</w:t>
+      </w:r>
+    </w:p>
+    <w:p>
+      <w:pPr>
+        <w:rPr>
+          <w:b/>
+          <w:bCs/>
+          <w:rtl/>
+        </w:rPr>
+      </w:pPr>
+      <w:r>
+        <w:rPr>
+          <w:rFonts w:hint="cs"/>
+          <w:b/>
+          <w:bCs/>
+          <w:rtl/>
+        </w:rPr>
+        <w:t>נוספים:</w:t>
+      </w:r>
+    </w:p>
+    <w:p>
+      <w:pPr>
+        <w:pStyle w:val="ListParagraph"/>
+        <w:numPr>
+          <w:ilvl w:val="0"/>
+          <w:numId w:val="6"/>
+        </w:numPr>
+        <w:rPr>
+          <w:rFonts w:hint="cs"/>
+          <w:rtl/>
+        </w:rPr>
+      </w:pPr>
+      <w:r>
+        <w:rPr>
+          <w:rFonts w:hint="cs"/>
+          <w:rtl/>
+        </w:rPr>
+        <w:t xml:space="preserve">קביעות </w:t>
+      </w:r>
+      <w:r>
+        <w:rPr>
+          <w:rtl/>
+        </w:rPr>
+        <w:t>–</w:t>
+      </w:r>
+      <w:r>
+        <w:rPr>
+          <w:rFonts w:hint="cs"/>
+          <w:rtl/>
+        </w:rPr>
+        <w:t xml:space="preserve"> אין לזה משמעות מבחינת מר עזריאלי</w:t>
+      </w:r>
     </w:p>
     <w:sectPr>
       <w:pgSz w:w="11906" w:h="16838"/>
@@ -301,6 +1231,95 @@
 <file path=word/numbering.xml><?xml version="1.0" encoding="utf-8"?>
 <w:numbering xmlns:wpc="http://schemas.microsoft.com/office/word/2010/wordprocessingCanvas" xmlns:cx="http://schemas.microsoft.com/office/drawing/2014/chartex" xmlns:cx1="http://schemas.microsoft.com/office/drawing/2015/9/8/chartex" xmlns:cx2="http://schemas.microsoft.com/office/drawing/2015/10/21/chartex" xmlns:cx3="http://schemas.microsoft.com/office/drawing/2016/5/9/chartex" xmlns:cx4="http://schemas.microsoft.com/office/drawing/2016/5/10/chartex" xmlns:cx5="http://schemas.microsoft.com/office/drawing/2016/5/11/chartex" xmlns:cx6="http://schemas.microsoft.com/office/drawing/2016/5/12/chartex" xmlns:cx7="http://schemas.microsoft.com/office/drawing/2016/5/13/chartex" xmlns:cx8="http://schemas.microsoft.com/office/drawing/2016/5/14/chartex" xmlns:mc="http://schemas.openxmlformats.org/markup-compatibility/2006" xmlns:aink="http://schemas.microsoft.com/office/drawing/2016/ink" xmlns:am3d="http://schemas.microsoft.com/office/drawing/2017/model3d" xmlns:o="urn:schemas-microsoft-com:office:office" xmlns:oel="http://schemas.microsoft.com/office/2019/extlst" xmlns:r="http://schemas.openxmlformats.org/officeDocument/2006/relationships" xmlns:m="http://schemas.openxmlformats.org/officeDocument/2006/math" xmlns:v="urn:schemas-microsoft-com:vml" xmlns:wp14="http://schemas.microsoft.com/office/word/2010/wordprocessingDrawing" xmlns:wp="http://schemas.openxmlformats.org/drawingml/2006/wordprocessingDrawing" xmlns:w10="urn:schemas-microsoft-com:office:word" xmlns:w="http://schemas.openxmlformats.org/wordprocessingml/2006/main" xmlns:w14="http://schemas.microsoft.com/office/word/2010/wordml" xmlns:w15="http://schemas.microsoft.com/office/word/2012/wordml" xmlns:w16cex="http://schemas.microsoft.com/office/word/2018/wordml/cex" xmlns:w16cid="http://schemas.microsoft.com/office/word/2016/wordml/cid" xmlns:w16="http://schemas.microsoft.com/office/word/2018/wordml" xmlns:w16du="http://schemas.microsoft.com/office/word/2023/wordml/word16du" xmlns:w16sdtdh="http://schemas.microsoft.com/office/word/2020/wordml/sdtdatahash" xmlns:w16se="http://schemas.microsoft.com/office/word/2015/wordml/symex" xmlns:wpg="http://schemas.microsoft.com/office/word/2010/wordprocessingGroup" xmlns:wpi="http://schemas.microsoft.com/office/word/2010/wordprocessingInk" xmlns:wne="http://schemas.microsoft.com/office/word/2006/wordml" xmlns:wps="http://schemas.microsoft.com/office/word/2010/wordprocessingShape" mc:Ignorable="w14 w15 w16se w16cid w16 w16cex w16sdtdh w16du wp14">
   <w:abstractNum w:abstractNumId="0" w15:restartNumberingAfterBreak="0">
+    <w:nsid w:val="05CE6A69"/>
+    <w:multiLevelType w:val="hybridMultilevel"/>
+    <w:tmpl w:val="61B843A6"/>
+    <w:lvl w:ilvl="0" w:tplc="0409000F">
+      <w:start w:val="1"/>
+      <w:numFmt w:val="decimal"/>
+      <w:lvlText w:val="%1."/>
+      <w:lvlJc w:val="left"/>
+      <w:pPr>
+        <w:ind w:left="720" w:hanging="360"/>
+      </w:pPr>
+      <w:rPr>
+        <w:rFonts w:hint="default"/>
+      </w:rPr>
+    </w:lvl>
+    <w:lvl w:ilvl="1" w:tplc="04090019" w:tentative="1">
+      <w:start w:val="1"/>
+      <w:numFmt w:val="lowerLetter"/>
+      <w:lvlText w:val="%2."/>
+      <w:lvlJc w:val="left"/>
+      <w:pPr>
+        <w:ind w:left="1440" w:hanging="360"/>
+      </w:pPr>
+    </w:lvl>
+    <w:lvl w:ilvl="2" w:tplc="0409001B" w:tentative="1">
+      <w:start w:val="1"/>
+      <w:numFmt w:val="lowerRoman"/>
+      <w:lvlText w:val="%3."/>
+      <w:lvlJc w:val="right"/>
+      <w:pPr>
+        <w:ind w:left="2160" w:hanging="180"/>
+      </w:pPr>
+    </w:lvl>
+    <w:lvl w:ilvl="3" w:tplc="0409000F" w:tentative="1">
+      <w:start w:val="1"/>
+      <w:numFmt w:val="decimal"/>
+      <w:lvlText w:val="%4."/>
+      <w:lvlJc w:val="left"/>
+      <w:pPr>
+        <w:ind w:left="2880" w:hanging="360"/>
+      </w:pPr>
+    </w:lvl>
+    <w:lvl w:ilvl="4" w:tplc="04090019" w:tentative="1">
+      <w:start w:val="1"/>
+      <w:numFmt w:val="lowerLetter"/>
+      <w:lvlText w:val="%5."/>
+      <w:lvlJc w:val="left"/>
+      <w:pPr>
+        <w:ind w:left="3600" w:hanging="360"/>
+      </w:pPr>
+    </w:lvl>
+    <w:lvl w:ilvl="5" w:tplc="0409001B" w:tentative="1">
+      <w:start w:val="1"/>
+      <w:numFmt w:val="lowerRoman"/>
+      <w:lvlText w:val="%6."/>
+      <w:lvlJc w:val="right"/>
+      <w:pPr>
+        <w:ind w:left="4320" w:hanging="180"/>
+      </w:pPr>
+    </w:lvl>
+    <w:lvl w:ilvl="6" w:tplc="0409000F" w:tentative="1">
+      <w:start w:val="1"/>
+      <w:numFmt w:val="decimal"/>
+      <w:lvlText w:val="%7."/>
+      <w:lvlJc w:val="left"/>
+      <w:pPr>
+        <w:ind w:left="5040" w:hanging="360"/>
+      </w:pPr>
+    </w:lvl>
+    <w:lvl w:ilvl="7" w:tplc="04090019" w:tentative="1">
+      <w:start w:val="1"/>
+      <w:numFmt w:val="lowerLetter"/>
+      <w:lvlText w:val="%8."/>
+      <w:lvlJc w:val="left"/>
+      <w:pPr>
+        <w:ind w:left="5760" w:hanging="360"/>
+      </w:pPr>
+    </w:lvl>
+    <w:lvl w:ilvl="8" w:tplc="0409001B" w:tentative="1">
+      <w:start w:val="1"/>
+      <w:numFmt w:val="lowerRoman"/>
+      <w:lvlText w:val="%9."/>
+      <w:lvlJc w:val="right"/>
+      <w:pPr>
+        <w:ind w:left="6480" w:hanging="180"/>
+      </w:pPr>
+    </w:lvl>
+  </w:abstractNum>
+  <w:abstractNum w:abstractNumId="1" w15:restartNumberingAfterBreak="0">
     <w:nsid w:val="06FC1C8B"/>
     <w:multiLevelType w:val="hybridMultilevel"/>
     <w:tmpl w:val="6FC07F2E"/>
@@ -389,7 +1408,96 @@
       </w:pPr>
     </w:lvl>
   </w:abstractNum>
-  <w:abstractNum w:abstractNumId="1" w15:restartNumberingAfterBreak="0">
+  <w:abstractNum w:abstractNumId="2" w15:restartNumberingAfterBreak="0">
+    <w:nsid w:val="430676EB"/>
+    <w:multiLevelType w:val="hybridMultilevel"/>
+    <w:tmpl w:val="756878B0"/>
+    <w:lvl w:ilvl="0" w:tplc="0409000F">
+      <w:start w:val="1"/>
+      <w:numFmt w:val="decimal"/>
+      <w:lvlText w:val="%1."/>
+      <w:lvlJc w:val="left"/>
+      <w:pPr>
+        <w:ind w:left="720" w:hanging="360"/>
+      </w:pPr>
+      <w:rPr>
+        <w:rFonts w:hint="default"/>
+      </w:rPr>
+    </w:lvl>
+    <w:lvl w:ilvl="1" w:tplc="04090019" w:tentative="1">
+      <w:start w:val="1"/>
+      <w:numFmt w:val="lowerLetter"/>
+      <w:lvlText w:val="%2."/>
+      <w:lvlJc w:val="left"/>
+      <w:pPr>
+        <w:ind w:left="1440" w:hanging="360"/>
+      </w:pPr>
+    </w:lvl>
+    <w:lvl w:ilvl="2" w:tplc="0409001B" w:tentative="1">
+      <w:start w:val="1"/>
+      <w:numFmt w:val="lowerRoman"/>
+      <w:lvlText w:val="%3."/>
+      <w:lvlJc w:val="right"/>
+      <w:pPr>
+        <w:ind w:left="2160" w:hanging="180"/>
+      </w:pPr>
+    </w:lvl>
+    <w:lvl w:ilvl="3" w:tplc="0409000F" w:tentative="1">
+      <w:start w:val="1"/>
+      <w:numFmt w:val="decimal"/>
+      <w:lvlText w:val="%4."/>
+      <w:lvlJc w:val="left"/>
+      <w:pPr>
+        <w:ind w:left="2880" w:hanging="360"/>
+      </w:pPr>
+    </w:lvl>
+    <w:lvl w:ilvl="4" w:tplc="04090019" w:tentative="1">
+      <w:start w:val="1"/>
+      <w:numFmt w:val="lowerLetter"/>
+      <w:lvlText w:val="%5."/>
+      <w:lvlJc w:val="left"/>
+      <w:pPr>
+        <w:ind w:left="3600" w:hanging="360"/>
+      </w:pPr>
+    </w:lvl>
+    <w:lvl w:ilvl="5" w:tplc="0409001B" w:tentative="1">
+      <w:start w:val="1"/>
+      <w:numFmt w:val="lowerRoman"/>
+      <w:lvlText w:val="%6."/>
+      <w:lvlJc w:val="right"/>
+      <w:pPr>
+        <w:ind w:left="4320" w:hanging="180"/>
+      </w:pPr>
+    </w:lvl>
+    <w:lvl w:ilvl="6" w:tplc="0409000F" w:tentative="1">
+      <w:start w:val="1"/>
+      <w:numFmt w:val="decimal"/>
+      <w:lvlText w:val="%7."/>
+      <w:lvlJc w:val="left"/>
+      <w:pPr>
+        <w:ind w:left="5040" w:hanging="360"/>
+      </w:pPr>
+    </w:lvl>
+    <w:lvl w:ilvl="7" w:tplc="04090019" w:tentative="1">
+      <w:start w:val="1"/>
+      <w:numFmt w:val="lowerLetter"/>
+      <w:lvlText w:val="%8."/>
+      <w:lvlJc w:val="left"/>
+      <w:pPr>
+        <w:ind w:left="5760" w:hanging="360"/>
+      </w:pPr>
+    </w:lvl>
+    <w:lvl w:ilvl="8" w:tplc="0409001B" w:tentative="1">
+      <w:start w:val="1"/>
+      <w:numFmt w:val="lowerRoman"/>
+      <w:lvlText w:val="%9."/>
+      <w:lvlJc w:val="right"/>
+      <w:pPr>
+        <w:ind w:left="6480" w:hanging="180"/>
+      </w:pPr>
+    </w:lvl>
+  </w:abstractNum>
+  <w:abstractNum w:abstractNumId="3" w15:restartNumberingAfterBreak="0">
     <w:nsid w:val="4EE315F4"/>
     <w:multiLevelType w:val="hybridMultilevel"/>
     <w:tmpl w:val="F6BC38A0"/>
@@ -478,11 +1586,201 @@
       </w:pPr>
     </w:lvl>
   </w:abstractNum>
+  <w:abstractNum w:abstractNumId="4" w15:restartNumberingAfterBreak="0">
+    <w:nsid w:val="5E176F47"/>
+    <w:multiLevelType w:val="hybridMultilevel"/>
+    <w:tmpl w:val="EB580D2E"/>
+    <w:lvl w:ilvl="0" w:tplc="0409000F">
+      <w:start w:val="1"/>
+      <w:numFmt w:val="decimal"/>
+      <w:lvlText w:val="%1."/>
+      <w:lvlJc w:val="left"/>
+      <w:pPr>
+        <w:ind w:left="720" w:hanging="360"/>
+      </w:pPr>
+      <w:rPr>
+        <w:rFonts w:hint="default"/>
+      </w:rPr>
+    </w:lvl>
+    <w:lvl w:ilvl="1" w:tplc="04090019" w:tentative="1">
+      <w:start w:val="1"/>
+      <w:numFmt w:val="lowerLetter"/>
+      <w:lvlText w:val="%2."/>
+      <w:lvlJc w:val="left"/>
+      <w:pPr>
+        <w:ind w:left="1440" w:hanging="360"/>
+      </w:pPr>
+    </w:lvl>
+    <w:lvl w:ilvl="2" w:tplc="0409001B" w:tentative="1">
+      <w:start w:val="1"/>
+      <w:numFmt w:val="lowerRoman"/>
+      <w:lvlText w:val="%3."/>
+      <w:lvlJc w:val="right"/>
+      <w:pPr>
+        <w:ind w:left="2160" w:hanging="180"/>
+      </w:pPr>
+    </w:lvl>
+    <w:lvl w:ilvl="3" w:tplc="0409000F" w:tentative="1">
+      <w:start w:val="1"/>
+      <w:numFmt w:val="decimal"/>
+      <w:lvlText w:val="%4."/>
+      <w:lvlJc w:val="left"/>
+      <w:pPr>
+        <w:ind w:left="2880" w:hanging="360"/>
+      </w:pPr>
+    </w:lvl>
+    <w:lvl w:ilvl="4" w:tplc="04090019" w:tentative="1">
+      <w:start w:val="1"/>
+      <w:numFmt w:val="lowerLetter"/>
+      <w:lvlText w:val="%5."/>
+      <w:lvlJc w:val="left"/>
+      <w:pPr>
+        <w:ind w:left="3600" w:hanging="360"/>
+      </w:pPr>
+    </w:lvl>
+    <w:lvl w:ilvl="5" w:tplc="0409001B" w:tentative="1">
+      <w:start w:val="1"/>
+      <w:numFmt w:val="lowerRoman"/>
+      <w:lvlText w:val="%6."/>
+      <w:lvlJc w:val="right"/>
+      <w:pPr>
+        <w:ind w:left="4320" w:hanging="180"/>
+      </w:pPr>
+    </w:lvl>
+    <w:lvl w:ilvl="6" w:tplc="0409000F" w:tentative="1">
+      <w:start w:val="1"/>
+      <w:numFmt w:val="decimal"/>
+      <w:lvlText w:val="%7."/>
+      <w:lvlJc w:val="left"/>
+      <w:pPr>
+        <w:ind w:left="5040" w:hanging="360"/>
+      </w:pPr>
+    </w:lvl>
+    <w:lvl w:ilvl="7" w:tplc="04090019" w:tentative="1">
+      <w:start w:val="1"/>
+      <w:numFmt w:val="lowerLetter"/>
+      <w:lvlText w:val="%8."/>
+      <w:lvlJc w:val="left"/>
+      <w:pPr>
+        <w:ind w:left="5760" w:hanging="360"/>
+      </w:pPr>
+    </w:lvl>
+    <w:lvl w:ilvl="8" w:tplc="0409001B" w:tentative="1">
+      <w:start w:val="1"/>
+      <w:numFmt w:val="lowerRoman"/>
+      <w:lvlText w:val="%9."/>
+      <w:lvlJc w:val="right"/>
+      <w:pPr>
+        <w:ind w:left="6480" w:hanging="180"/>
+      </w:pPr>
+    </w:lvl>
+  </w:abstractNum>
+  <w:abstractNum w:abstractNumId="5" w15:restartNumberingAfterBreak="0">
+    <w:nsid w:val="5E332712"/>
+    <w:multiLevelType w:val="hybridMultilevel"/>
+    <w:tmpl w:val="2B526C26"/>
+    <w:lvl w:ilvl="0" w:tplc="0409000F">
+      <w:start w:val="1"/>
+      <w:numFmt w:val="decimal"/>
+      <w:lvlText w:val="%1."/>
+      <w:lvlJc w:val="left"/>
+      <w:pPr>
+        <w:ind w:left="720" w:hanging="360"/>
+      </w:pPr>
+      <w:rPr>
+        <w:rFonts w:hint="default"/>
+      </w:rPr>
+    </w:lvl>
+    <w:lvl w:ilvl="1" w:tplc="04090019" w:tentative="1">
+      <w:start w:val="1"/>
+      <w:numFmt w:val="lowerLetter"/>
+      <w:lvlText w:val="%2."/>
+      <w:lvlJc w:val="left"/>
+      <w:pPr>
+        <w:ind w:left="1440" w:hanging="360"/>
+      </w:pPr>
+    </w:lvl>
+    <w:lvl w:ilvl="2" w:tplc="0409001B" w:tentative="1">
+      <w:start w:val="1"/>
+      <w:numFmt w:val="lowerRoman"/>
+      <w:lvlText w:val="%3."/>
+      <w:lvlJc w:val="right"/>
+      <w:pPr>
+        <w:ind w:left="2160" w:hanging="180"/>
+      </w:pPr>
+    </w:lvl>
+    <w:lvl w:ilvl="3" w:tplc="0409000F" w:tentative="1">
+      <w:start w:val="1"/>
+      <w:numFmt w:val="decimal"/>
+      <w:lvlText w:val="%4."/>
+      <w:lvlJc w:val="left"/>
+      <w:pPr>
+        <w:ind w:left="2880" w:hanging="360"/>
+      </w:pPr>
+    </w:lvl>
+    <w:lvl w:ilvl="4" w:tplc="04090019" w:tentative="1">
+      <w:start w:val="1"/>
+      <w:numFmt w:val="lowerLetter"/>
+      <w:lvlText w:val="%5."/>
+      <w:lvlJc w:val="left"/>
+      <w:pPr>
+        <w:ind w:left="3600" w:hanging="360"/>
+      </w:pPr>
+    </w:lvl>
+    <w:lvl w:ilvl="5" w:tplc="0409001B" w:tentative="1">
+      <w:start w:val="1"/>
+      <w:numFmt w:val="lowerRoman"/>
+      <w:lvlText w:val="%6."/>
+      <w:lvlJc w:val="right"/>
+      <w:pPr>
+        <w:ind w:left="4320" w:hanging="180"/>
+      </w:pPr>
+    </w:lvl>
+    <w:lvl w:ilvl="6" w:tplc="0409000F" w:tentative="1">
+      <w:start w:val="1"/>
+      <w:numFmt w:val="decimal"/>
+      <w:lvlText w:val="%7."/>
+      <w:lvlJc w:val="left"/>
+      <w:pPr>
+        <w:ind w:left="5040" w:hanging="360"/>
+      </w:pPr>
+    </w:lvl>
+    <w:lvl w:ilvl="7" w:tplc="04090019" w:tentative="1">
+      <w:start w:val="1"/>
+      <w:numFmt w:val="lowerLetter"/>
+      <w:lvlText w:val="%8."/>
+      <w:lvlJc w:val="left"/>
+      <w:pPr>
+        <w:ind w:left="5760" w:hanging="360"/>
+      </w:pPr>
+    </w:lvl>
+    <w:lvl w:ilvl="8" w:tplc="0409001B" w:tentative="1">
+      <w:start w:val="1"/>
+      <w:numFmt w:val="lowerRoman"/>
+      <w:lvlText w:val="%9."/>
+      <w:lvlJc w:val="right"/>
+      <w:pPr>
+        <w:ind w:left="6480" w:hanging="180"/>
+      </w:pPr>
+    </w:lvl>
+  </w:abstractNum>
   <w:num w:numId="1" w16cid:durableId="1751660144">
+    <w:abstractNumId w:val="1"/>
+  </w:num>
+  <w:num w:numId="2" w16cid:durableId="1071930166">
+    <w:abstractNumId w:val="3"/>
+  </w:num>
+  <w:num w:numId="3" w16cid:durableId="327829645">
+    <w:abstractNumId w:val="5"/>
+  </w:num>
+  <w:num w:numId="4" w16cid:durableId="112939494">
     <w:abstractNumId w:val="0"/>
   </w:num>
-  <w:num w:numId="2" w16cid:durableId="1071930166">
-    <w:abstractNumId w:val="1"/>
+  <w:num w:numId="5" w16cid:durableId="292948628">
+    <w:abstractNumId w:val="4"/>
+  </w:num>
+  <w:num w:numId="6" w16cid:durableId="1072969509">
+    <w:abstractNumId w:val="2"/>
   </w:num>
 </w:numbering>
 </file>
@@ -1091,7 +2389,6 @@
   <w:style w:type="character" w:default="1" w:styleId="DefaultParagraphFont">
     <w:name w:val="Default Paragraph Font"/>
     <w:uiPriority w:val="1"/>
-    <w:semiHidden/>
     <w:unhideWhenUsed/>
   </w:style>
   <w:style w:type="table" w:default="1" w:styleId="TableNormal">
